--- a/HOL_reform_solution.docx
+++ b/HOL_reform_solution.docx
@@ -739,7 +739,7 @@
       <w:r>
         <w:fldChar w:fldCharType="separate"/>
       </w:r>
-      <w:hyperlink w:anchor="_Toc290368511" w:history="1">
+      <w:hyperlink w:anchor="_Toc290455224" w:history="1">
         <w:r>
           <w:rPr>
             <w:rStyle w:val="Hyperlink"/>
@@ -762,7 +762,7 @@
             <w:rStyle w:val="Hyperlink"/>
             <w:lang w:val="en-US"/>
           </w:rPr>
-          <w:t>Answers (WORK IN PROGRESS)</w:t>
+          <w:t>Answers 2.1.1</w:t>
         </w:r>
         <w:r>
           <w:rPr>
@@ -780,7 +780,7 @@
           <w:rPr>
             <w:webHidden/>
           </w:rPr>
-          <w:instrText xml:space="preserve"> PAGEREF _Toc290368511 \h </w:instrText>
+          <w:instrText xml:space="preserve"> PAGEREF _Toc290455224 \h </w:instrText>
         </w:r>
         <w:r>
           <w:rPr>
@@ -808,6 +808,480 @@
       </w:hyperlink>
     </w:p>
     <w:p>
+      <w:pPr>
+        <w:pStyle w:val="TOC1"/>
+        <w:rPr>
+          <w:rFonts w:asciiTheme="minorHAnsi" w:eastAsiaTheme="minorEastAsia" w:hAnsiTheme="minorHAnsi" w:cstheme="minorBidi"/>
+          <w:bCs w:val="0"/>
+          <w:sz w:val="22"/>
+          <w:szCs w:val="22"/>
+          <w:lang w:eastAsia="de-AT"/>
+        </w:rPr>
+      </w:pPr>
+      <w:hyperlink w:anchor="_Toc290455225" w:history="1">
+        <w:r>
+          <w:rPr>
+            <w:rStyle w:val="Hyperlink"/>
+            <w:lang w:val="en-US"/>
+          </w:rPr>
+          <w:t>2</w:t>
+        </w:r>
+        <w:r>
+          <w:rPr>
+            <w:rFonts w:asciiTheme="minorHAnsi" w:eastAsiaTheme="minorEastAsia" w:hAnsiTheme="minorHAnsi" w:cstheme="minorBidi"/>
+            <w:bCs w:val="0"/>
+            <w:sz w:val="22"/>
+            <w:szCs w:val="22"/>
+            <w:lang w:eastAsia="de-AT"/>
+          </w:rPr>
+          <w:tab/>
+        </w:r>
+        <w:r>
+          <w:rPr>
+            <w:rStyle w:val="Hyperlink"/>
+            <w:lang w:val="en-US"/>
+          </w:rPr>
+          <w:t>Answers 2.2.4</w:t>
+        </w:r>
+        <w:r>
+          <w:rPr>
+            <w:webHidden/>
+          </w:rPr>
+          <w:tab/>
+        </w:r>
+        <w:r>
+          <w:rPr>
+            <w:webHidden/>
+          </w:rPr>
+          <w:fldChar w:fldCharType="begin"/>
+        </w:r>
+        <w:r>
+          <w:rPr>
+            <w:webHidden/>
+          </w:rPr>
+          <w:instrText xml:space="preserve"> PAGEREF _Toc290455225 \h </w:instrText>
+        </w:r>
+        <w:r>
+          <w:rPr>
+            <w:webHidden/>
+          </w:rPr>
+        </w:r>
+        <w:r>
+          <w:rPr>
+            <w:webHidden/>
+          </w:rPr>
+          <w:fldChar w:fldCharType="separate"/>
+        </w:r>
+        <w:r>
+          <w:rPr>
+            <w:webHidden/>
+          </w:rPr>
+          <w:t>1</w:t>
+        </w:r>
+        <w:r>
+          <w:rPr>
+            <w:webHidden/>
+          </w:rPr>
+          <w:fldChar w:fldCharType="end"/>
+        </w:r>
+      </w:hyperlink>
+    </w:p>
+    <w:p>
+      <w:pPr>
+        <w:pStyle w:val="TOC1"/>
+        <w:rPr>
+          <w:rFonts w:asciiTheme="minorHAnsi" w:eastAsiaTheme="minorEastAsia" w:hAnsiTheme="minorHAnsi" w:cstheme="minorBidi"/>
+          <w:bCs w:val="0"/>
+          <w:sz w:val="22"/>
+          <w:szCs w:val="22"/>
+          <w:lang w:eastAsia="de-AT"/>
+        </w:rPr>
+      </w:pPr>
+      <w:hyperlink w:anchor="_Toc290455226" w:history="1">
+        <w:r>
+          <w:rPr>
+            <w:rStyle w:val="Hyperlink"/>
+            <w:lang w:val="en-US"/>
+          </w:rPr>
+          <w:t>3</w:t>
+        </w:r>
+        <w:r>
+          <w:rPr>
+            <w:rFonts w:asciiTheme="minorHAnsi" w:eastAsiaTheme="minorEastAsia" w:hAnsiTheme="minorHAnsi" w:cstheme="minorBidi"/>
+            <w:bCs w:val="0"/>
+            <w:sz w:val="22"/>
+            <w:szCs w:val="22"/>
+            <w:lang w:eastAsia="de-AT"/>
+          </w:rPr>
+          <w:tab/>
+        </w:r>
+        <w:r>
+          <w:rPr>
+            <w:rStyle w:val="Hyperlink"/>
+            <w:lang w:val="en-US"/>
+          </w:rPr>
+          <w:t>Answers 3.1.1</w:t>
+        </w:r>
+        <w:r>
+          <w:rPr>
+            <w:webHidden/>
+          </w:rPr>
+          <w:tab/>
+        </w:r>
+        <w:r>
+          <w:rPr>
+            <w:webHidden/>
+          </w:rPr>
+          <w:fldChar w:fldCharType="begin"/>
+        </w:r>
+        <w:r>
+          <w:rPr>
+            <w:webHidden/>
+          </w:rPr>
+          <w:instrText xml:space="preserve"> PAGEREF _Toc290455226 \h </w:instrText>
+        </w:r>
+        <w:r>
+          <w:rPr>
+            <w:webHidden/>
+          </w:rPr>
+        </w:r>
+        <w:r>
+          <w:rPr>
+            <w:webHidden/>
+          </w:rPr>
+          <w:fldChar w:fldCharType="separate"/>
+        </w:r>
+        <w:r>
+          <w:rPr>
+            <w:webHidden/>
+          </w:rPr>
+          <w:t>2</w:t>
+        </w:r>
+        <w:r>
+          <w:rPr>
+            <w:webHidden/>
+          </w:rPr>
+          <w:fldChar w:fldCharType="end"/>
+        </w:r>
+      </w:hyperlink>
+    </w:p>
+    <w:p>
+      <w:pPr>
+        <w:pStyle w:val="TOC1"/>
+        <w:rPr>
+          <w:rFonts w:asciiTheme="minorHAnsi" w:eastAsiaTheme="minorEastAsia" w:hAnsiTheme="minorHAnsi" w:cstheme="minorBidi"/>
+          <w:bCs w:val="0"/>
+          <w:sz w:val="22"/>
+          <w:szCs w:val="22"/>
+          <w:lang w:eastAsia="de-AT"/>
+        </w:rPr>
+      </w:pPr>
+      <w:hyperlink w:anchor="_Toc290455227" w:history="1">
+        <w:r>
+          <w:rPr>
+            <w:rStyle w:val="Hyperlink"/>
+            <w:lang w:val="en-US"/>
+          </w:rPr>
+          <w:t>4</w:t>
+        </w:r>
+        <w:r>
+          <w:rPr>
+            <w:rFonts w:asciiTheme="minorHAnsi" w:eastAsiaTheme="minorEastAsia" w:hAnsiTheme="minorHAnsi" w:cstheme="minorBidi"/>
+            <w:bCs w:val="0"/>
+            <w:sz w:val="22"/>
+            <w:szCs w:val="22"/>
+            <w:lang w:eastAsia="de-AT"/>
+          </w:rPr>
+          <w:tab/>
+        </w:r>
+        <w:r>
+          <w:rPr>
+            <w:rStyle w:val="Hyperlink"/>
+            <w:lang w:val="en-US"/>
+          </w:rPr>
+          <w:t>Answers 3.2.2</w:t>
+        </w:r>
+        <w:r>
+          <w:rPr>
+            <w:webHidden/>
+          </w:rPr>
+          <w:tab/>
+        </w:r>
+        <w:r>
+          <w:rPr>
+            <w:webHidden/>
+          </w:rPr>
+          <w:fldChar w:fldCharType="begin"/>
+        </w:r>
+        <w:r>
+          <w:rPr>
+            <w:webHidden/>
+          </w:rPr>
+          <w:instrText xml:space="preserve"> PAGEREF _Toc290455227 \h </w:instrText>
+        </w:r>
+        <w:r>
+          <w:rPr>
+            <w:webHidden/>
+          </w:rPr>
+        </w:r>
+        <w:r>
+          <w:rPr>
+            <w:webHidden/>
+          </w:rPr>
+          <w:fldChar w:fldCharType="separate"/>
+        </w:r>
+        <w:r>
+          <w:rPr>
+            <w:webHidden/>
+          </w:rPr>
+          <w:t>2</w:t>
+        </w:r>
+        <w:r>
+          <w:rPr>
+            <w:webHidden/>
+          </w:rPr>
+          <w:fldChar w:fldCharType="end"/>
+        </w:r>
+      </w:hyperlink>
+    </w:p>
+    <w:p>
+      <w:pPr>
+        <w:pStyle w:val="TOC1"/>
+        <w:rPr>
+          <w:rFonts w:asciiTheme="minorHAnsi" w:eastAsiaTheme="minorEastAsia" w:hAnsiTheme="minorHAnsi" w:cstheme="minorBidi"/>
+          <w:bCs w:val="0"/>
+          <w:sz w:val="22"/>
+          <w:szCs w:val="22"/>
+          <w:lang w:eastAsia="de-AT"/>
+        </w:rPr>
+      </w:pPr>
+      <w:hyperlink w:anchor="_Toc290455228" w:history="1">
+        <w:r>
+          <w:rPr>
+            <w:rStyle w:val="Hyperlink"/>
+            <w:lang w:val="en-US"/>
+          </w:rPr>
+          <w:t>5</w:t>
+        </w:r>
+        <w:r>
+          <w:rPr>
+            <w:rFonts w:asciiTheme="minorHAnsi" w:eastAsiaTheme="minorEastAsia" w:hAnsiTheme="minorHAnsi" w:cstheme="minorBidi"/>
+            <w:bCs w:val="0"/>
+            <w:sz w:val="22"/>
+            <w:szCs w:val="22"/>
+            <w:lang w:eastAsia="de-AT"/>
+          </w:rPr>
+          <w:tab/>
+        </w:r>
+        <w:r>
+          <w:rPr>
+            <w:rStyle w:val="Hyperlink"/>
+            <w:lang w:val="en-US"/>
+          </w:rPr>
+          <w:t>Answers 4.1.3</w:t>
+        </w:r>
+        <w:r>
+          <w:rPr>
+            <w:webHidden/>
+          </w:rPr>
+          <w:tab/>
+        </w:r>
+        <w:r>
+          <w:rPr>
+            <w:webHidden/>
+          </w:rPr>
+          <w:fldChar w:fldCharType="begin"/>
+        </w:r>
+        <w:r>
+          <w:rPr>
+            <w:webHidden/>
+          </w:rPr>
+          <w:instrText xml:space="preserve"> PAGEREF _Toc290455228 \h </w:instrText>
+        </w:r>
+        <w:r>
+          <w:rPr>
+            <w:webHidden/>
+          </w:rPr>
+        </w:r>
+        <w:r>
+          <w:rPr>
+            <w:webHidden/>
+          </w:rPr>
+          <w:fldChar w:fldCharType="separate"/>
+        </w:r>
+        <w:r>
+          <w:rPr>
+            <w:webHidden/>
+          </w:rPr>
+          <w:t>2</w:t>
+        </w:r>
+        <w:r>
+          <w:rPr>
+            <w:webHidden/>
+          </w:rPr>
+          <w:fldChar w:fldCharType="end"/>
+        </w:r>
+      </w:hyperlink>
+    </w:p>
+    <w:p>
+      <w:pPr>
+        <w:pStyle w:val="TOC1"/>
+        <w:rPr>
+          <w:rFonts w:asciiTheme="minorHAnsi" w:eastAsiaTheme="minorEastAsia" w:hAnsiTheme="minorHAnsi" w:cstheme="minorBidi"/>
+          <w:bCs w:val="0"/>
+          <w:sz w:val="22"/>
+          <w:szCs w:val="22"/>
+          <w:lang w:eastAsia="de-AT"/>
+        </w:rPr>
+      </w:pPr>
+      <w:hyperlink w:anchor="_Toc290455229" w:history="1">
+        <w:r>
+          <w:rPr>
+            <w:rStyle w:val="Hyperlink"/>
+            <w:lang w:val="en-US"/>
+          </w:rPr>
+          <w:t>6</w:t>
+        </w:r>
+        <w:r>
+          <w:rPr>
+            <w:rFonts w:asciiTheme="minorHAnsi" w:eastAsiaTheme="minorEastAsia" w:hAnsiTheme="minorHAnsi" w:cstheme="minorBidi"/>
+            <w:bCs w:val="0"/>
+            <w:sz w:val="22"/>
+            <w:szCs w:val="22"/>
+            <w:lang w:eastAsia="de-AT"/>
+          </w:rPr>
+          <w:tab/>
+        </w:r>
+        <w:r>
+          <w:rPr>
+            <w:rStyle w:val="Hyperlink"/>
+            <w:lang w:val="en-US"/>
+          </w:rPr>
+          <w:t>Answers 4.2.3</w:t>
+        </w:r>
+        <w:r>
+          <w:rPr>
+            <w:webHidden/>
+          </w:rPr>
+          <w:tab/>
+        </w:r>
+        <w:r>
+          <w:rPr>
+            <w:webHidden/>
+          </w:rPr>
+          <w:fldChar w:fldCharType="begin"/>
+        </w:r>
+        <w:r>
+          <w:rPr>
+            <w:webHidden/>
+          </w:rPr>
+          <w:instrText xml:space="preserve"> PAGEREF _Toc290455229 \h </w:instrText>
+        </w:r>
+        <w:r>
+          <w:rPr>
+            <w:webHidden/>
+          </w:rPr>
+        </w:r>
+        <w:r>
+          <w:rPr>
+            <w:webHidden/>
+          </w:rPr>
+          <w:fldChar w:fldCharType="separate"/>
+        </w:r>
+        <w:r>
+          <w:rPr>
+            <w:webHidden/>
+          </w:rPr>
+          <w:t>2</w:t>
+        </w:r>
+        <w:r>
+          <w:rPr>
+            <w:webHidden/>
+          </w:rPr>
+          <w:fldChar w:fldCharType="end"/>
+        </w:r>
+      </w:hyperlink>
+    </w:p>
+    <w:p>
+      <w:pPr>
+        <w:pStyle w:val="TOC1"/>
+        <w:rPr>
+          <w:rFonts w:asciiTheme="minorHAnsi" w:eastAsiaTheme="minorEastAsia" w:hAnsiTheme="minorHAnsi" w:cstheme="minorBidi"/>
+          <w:bCs w:val="0"/>
+          <w:sz w:val="22"/>
+          <w:szCs w:val="22"/>
+          <w:lang w:eastAsia="de-AT"/>
+        </w:rPr>
+      </w:pPr>
+      <w:hyperlink w:anchor="_Toc290455230" w:history="1">
+        <w:r>
+          <w:rPr>
+            <w:rStyle w:val="Hyperlink"/>
+            <w:lang w:val="en-US"/>
+          </w:rPr>
+          <w:t>7</w:t>
+        </w:r>
+        <w:r>
+          <w:rPr>
+            <w:rFonts w:asciiTheme="minorHAnsi" w:eastAsiaTheme="minorEastAsia" w:hAnsiTheme="minorHAnsi" w:cstheme="minorBidi"/>
+            <w:bCs w:val="0"/>
+            <w:sz w:val="22"/>
+            <w:szCs w:val="22"/>
+            <w:lang w:eastAsia="de-AT"/>
+          </w:rPr>
+          <w:tab/>
+        </w:r>
+        <w:r>
+          <w:rPr>
+            <w:rStyle w:val="Hyperlink"/>
+            <w:lang w:val="en-US"/>
+          </w:rPr>
+          <w:t>Final Questions</w:t>
+        </w:r>
+        <w:r>
+          <w:rPr>
+            <w:webHidden/>
+          </w:rPr>
+          <w:tab/>
+        </w:r>
+        <w:r>
+          <w:rPr>
+            <w:webHidden/>
+          </w:rPr>
+          <w:fldChar w:fldCharType="begin"/>
+        </w:r>
+        <w:r>
+          <w:rPr>
+            <w:webHidden/>
+          </w:rPr>
+          <w:instrText xml:space="preserve"> PAGEREF _Toc290455230 \h </w:instrText>
+        </w:r>
+        <w:r>
+          <w:rPr>
+            <w:webHidden/>
+          </w:rPr>
+        </w:r>
+        <w:r>
+          <w:rPr>
+            <w:webHidden/>
+          </w:rPr>
+          <w:fldChar w:fldCharType="separate"/>
+        </w:r>
+        <w:r>
+          <w:rPr>
+            <w:webHidden/>
+          </w:rPr>
+          <w:t>2</w:t>
+        </w:r>
+        <w:r>
+          <w:rPr>
+            <w:webHidden/>
+          </w:rPr>
+          <w:fldChar w:fldCharType="end"/>
+        </w:r>
+      </w:hyperlink>
+    </w:p>
+    <w:p>
       <w:r>
         <w:fldChar w:fldCharType="end"/>
       </w:r>
@@ -848,21 +1322,15 @@
           <w:lang w:val="en-US"/>
         </w:rPr>
       </w:pPr>
-      <w:bookmarkStart w:id="4" w:name="_Toc290368511"/>
+      <w:bookmarkStart w:id="4" w:name="_Toc290455224"/>
       <w:r>
         <w:rPr>
           <w:lang w:val="en-US"/>
         </w:rPr>
         <w:lastRenderedPageBreak/>
-        <w:t xml:space="preserve">Answers </w:t>
+        <w:t>Answers 2.1.1</w:t>
       </w:r>
       <w:bookmarkEnd w:id="4"/>
-      <w:r>
-        <w:rPr>
-          <w:lang w:val="en-US"/>
-        </w:rPr>
-        <w:t>2.1.1</w:t>
-      </w:r>
     </w:p>
     <w:p>
       <w:pPr>
@@ -974,33 +1442,7 @@
           <w:b/>
           <w:lang w:val="en-US"/>
         </w:rPr>
-        <w:t xml:space="preserve">Create a mapping between data type and common controls (such as: string -&gt; </w:t>
-      </w:r>
-      <w:proofErr w:type="spellStart"/>
-      <w:r>
-        <w:rPr>
-          <w:rFonts w:eastAsia="Arial Unicode MS"/>
-          <w:b/>
-          <w:lang w:val="en-US"/>
-        </w:rPr>
-        <w:t>TextBox</w:t>
-      </w:r>
-      <w:proofErr w:type="spellEnd"/>
-      <w:r>
-        <w:rPr>
-          <w:rFonts w:eastAsia="Arial Unicode MS"/>
-          <w:b/>
-          <w:lang w:val="en-US"/>
-        </w:rPr>
-        <w:t>)!</w:t>
-      </w:r>
-      <w:r>
-        <w:rPr>
-          <w:rFonts w:eastAsia="Arial Unicode MS"/>
-          <w:b/>
-          <w:lang w:val="en-US"/>
-        </w:rPr>
-        <w:t xml:space="preserve"> </w:t>
+        <w:t xml:space="preserve">Are there some additional common page controls that make sense to be generated for a form? </w:t>
       </w:r>
     </w:p>
     <w:p>
@@ -1013,171 +1455,45 @@
         <w:ind w:left="510"/>
         <w:rPr>
           <w:rFonts w:eastAsia="Arial Unicode MS"/>
-          <w:b/>
-          <w:lang w:val="en-US"/>
-        </w:rPr>
-      </w:pPr>
-      <w:r>
-        <w:rPr>
-          <w:lang w:val="en-US"/>
-        </w:rPr>
-        <w:t>String -&gt; Text B</w:t>
-      </w:r>
-      <w:r>
-        <w:rPr>
-          <w:lang w:val="en-US"/>
-        </w:rPr>
-        <w:t xml:space="preserve">ox, </w:t>
-      </w:r>
+          <w:lang w:val="en-US"/>
+        </w:rPr>
+      </w:pPr>
       <w:proofErr w:type="spellStart"/>
       <w:r>
         <w:rPr>
-          <w:lang w:val="en-US"/>
-        </w:rPr>
-        <w:t>int</w:t>
+          <w:rFonts w:eastAsia="Arial Unicode MS"/>
+          <w:lang w:val="en-US"/>
+        </w:rPr>
+        <w:t>Localisation</w:t>
       </w:r>
       <w:proofErr w:type="spellEnd"/>
       <w:r>
         <w:rPr>
-          <w:lang w:val="en-US"/>
-        </w:rPr>
-        <w:t xml:space="preserve"> -&gt; </w:t>
-      </w:r>
-      <w:proofErr w:type="spellStart"/>
-      <w:r>
-        <w:rPr>
-          <w:lang w:val="en-US"/>
-        </w:rPr>
-        <w:t>NumericPicker</w:t>
-      </w:r>
-      <w:proofErr w:type="spellEnd"/>
-      <w:r>
-        <w:rPr>
+          <w:rFonts w:eastAsia="Arial Unicode MS"/>
           <w:lang w:val="en-US"/>
         </w:rPr>
         <w:t xml:space="preserve">, </w:t>
       </w:r>
-      <w:proofErr w:type="spellStart"/>
-      <w:r>
-        <w:rPr>
-          <w:lang w:val="en-US"/>
-        </w:rPr>
-        <w:t>DateTi</w:t>
-      </w:r>
-      <w:r>
-        <w:rPr>
-          <w:lang w:val="en-US"/>
-        </w:rPr>
-        <w:t>me</w:t>
-      </w:r>
-      <w:proofErr w:type="spellEnd"/>
-      <w:r>
-        <w:rPr>
-          <w:lang w:val="en-US"/>
-        </w:rPr>
-        <w:t xml:space="preserve"> </w:t>
-      </w:r>
-      <w:r>
-        <w:rPr>
-          <w:lang w:val="en-US"/>
-        </w:rPr>
-        <w:t xml:space="preserve">-&gt; </w:t>
-      </w:r>
-      <w:proofErr w:type="spellStart"/>
-      <w:r>
-        <w:rPr>
-          <w:lang w:val="en-US"/>
-        </w:rPr>
-        <w:t>DateTimePicker</w:t>
-      </w:r>
-      <w:proofErr w:type="spellEnd"/>
-      <w:r>
-        <w:rPr>
-          <w:lang w:val="en-US"/>
-        </w:rPr>
-        <w:t xml:space="preserve">, </w:t>
-      </w:r>
-      <w:proofErr w:type="spellStart"/>
-      <w:r>
-        <w:rPr>
-          <w:lang w:val="en-US"/>
-        </w:rPr>
-        <w:t>bool</w:t>
-      </w:r>
-      <w:proofErr w:type="spellEnd"/>
-      <w:r>
-        <w:rPr>
-          <w:lang w:val="en-US"/>
-        </w:rPr>
-        <w:t xml:space="preserve"> </w:t>
-      </w:r>
-      <w:r>
-        <w:rPr>
-          <w:lang w:val="en-US"/>
-        </w:rPr>
-        <w:t xml:space="preserve">-&gt; </w:t>
-      </w:r>
-      <w:proofErr w:type="spellStart"/>
-      <w:r>
-        <w:rPr>
-          <w:lang w:val="en-US"/>
-        </w:rPr>
-        <w:t>CheckBox</w:t>
-      </w:r>
-      <w:proofErr w:type="spellEnd"/>
-      <w:r>
-        <w:rPr>
-          <w:lang w:val="en-US"/>
-        </w:rPr>
-        <w:t xml:space="preserve">, List </w:t>
-      </w:r>
-      <w:r>
-        <w:rPr>
-          <w:lang w:val="en-US"/>
-        </w:rPr>
-        <w:t>-&gt;</w:t>
-      </w:r>
-      <w:proofErr w:type="spellStart"/>
-      <w:r>
-        <w:rPr>
-          <w:lang w:val="en-US"/>
-        </w:rPr>
-        <w:t>DropDown</w:t>
-      </w:r>
-      <w:proofErr w:type="spellEnd"/>
-      <w:r>
-        <w:rPr>
-          <w:lang w:val="en-US"/>
-        </w:rPr>
-        <w:t xml:space="preserve">, </w:t>
-      </w:r>
-      <w:proofErr w:type="spellStart"/>
-      <w:r>
-        <w:rPr>
-          <w:lang w:val="en-US"/>
-        </w:rPr>
-        <w:t>ListBox</w:t>
-      </w:r>
-      <w:proofErr w:type="spellEnd"/>
-      <w:r>
-        <w:rPr>
-          <w:lang w:val="en-US"/>
-        </w:rPr>
-        <w:t xml:space="preserve">, </w:t>
-      </w:r>
-      <w:proofErr w:type="spellStart"/>
-      <w:r>
-        <w:rPr>
-          <w:lang w:val="en-US"/>
-        </w:rPr>
-        <w:t>TextBox</w:t>
-      </w:r>
-      <w:proofErr w:type="spellEnd"/>
-      <w:r>
-        <w:rPr>
-          <w:lang w:val="en-US"/>
-        </w:rPr>
-        <w:t xml:space="preserve"> with AutoComplete</w:t>
+      <w:r>
+        <w:rPr>
+          <w:rFonts w:eastAsia="Arial Unicode MS"/>
+          <w:lang w:val="en-US"/>
+        </w:rPr>
+        <w:t xml:space="preserve">Standard </w:t>
+      </w:r>
+      <w:r>
+        <w:rPr>
+          <w:rFonts w:eastAsia="Arial Unicode MS"/>
+          <w:lang w:val="en-US"/>
+        </w:rPr>
+        <w:t xml:space="preserve">Formatting, </w:t>
+      </w:r>
+      <w:r>
+        <w:rPr>
+          <w:rFonts w:eastAsia="Arial Unicode MS"/>
+          <w:lang w:val="en-US"/>
+        </w:rPr>
+        <w:t>complete architecture with navigation, default layouts, basic commands, validation, data binding</w:t>
       </w:r>
     </w:p>
     <w:p>
@@ -1195,7 +1511,197 @@
           <w:b/>
           <w:lang w:val="en-US"/>
         </w:rPr>
-        <w:t>Discuss the following statements about UIs. Some of them are definitely to be discussed. Which of them do you consider as good which not?</w:t>
+        <w:t>Are there standard C# data types that cannot be mapped to standard controls?</w:t>
+      </w:r>
+    </w:p>
+    <w:p>
+      <w:pPr>
+        <w:pStyle w:val="Bullet1"/>
+        <w:rPr>
+          <w:rFonts w:eastAsia="Arial Unicode MS"/>
+          <w:b/>
+          <w:lang w:val="en-US"/>
+        </w:rPr>
+      </w:pPr>
+      <w:r>
+        <w:rPr>
+          <w:lang w:val="en-US"/>
+        </w:rPr>
+        <w:t>String -&gt; Text B</w:t>
+      </w:r>
+      <w:r>
+        <w:rPr>
+          <w:lang w:val="en-US"/>
+        </w:rPr>
+        <w:t xml:space="preserve">ox, </w:t>
+      </w:r>
+      <w:proofErr w:type="spellStart"/>
+      <w:r>
+        <w:rPr>
+          <w:lang w:val="en-US"/>
+        </w:rPr>
+        <w:t>int</w:t>
+      </w:r>
+      <w:proofErr w:type="spellEnd"/>
+      <w:r>
+        <w:rPr>
+          <w:lang w:val="en-US"/>
+        </w:rPr>
+        <w:t xml:space="preserve"> -&gt; </w:t>
+      </w:r>
+      <w:proofErr w:type="spellStart"/>
+      <w:r>
+        <w:rPr>
+          <w:lang w:val="en-US"/>
+        </w:rPr>
+        <w:t>NumericPicker</w:t>
+      </w:r>
+      <w:proofErr w:type="spellEnd"/>
+      <w:r>
+        <w:rPr>
+          <w:lang w:val="en-US"/>
+        </w:rPr>
+        <w:t xml:space="preserve">, </w:t>
+      </w:r>
+      <w:proofErr w:type="spellStart"/>
+      <w:r>
+        <w:rPr>
+          <w:lang w:val="en-US"/>
+        </w:rPr>
+        <w:t>DateTi</w:t>
+      </w:r>
+      <w:r>
+        <w:rPr>
+          <w:lang w:val="en-US"/>
+        </w:rPr>
+        <w:t>me</w:t>
+      </w:r>
+      <w:proofErr w:type="spellEnd"/>
+      <w:r>
+        <w:rPr>
+          <w:lang w:val="en-US"/>
+        </w:rPr>
+        <w:t xml:space="preserve"> </w:t>
+      </w:r>
+      <w:r>
+        <w:rPr>
+          <w:lang w:val="en-US"/>
+        </w:rPr>
+        <w:t xml:space="preserve">-&gt; </w:t>
+      </w:r>
+      <w:proofErr w:type="spellStart"/>
+      <w:r>
+        <w:rPr>
+          <w:lang w:val="en-US"/>
+        </w:rPr>
+        <w:t>DateTimePicker</w:t>
+      </w:r>
+      <w:proofErr w:type="spellEnd"/>
+      <w:r>
+        <w:rPr>
+          <w:lang w:val="en-US"/>
+        </w:rPr>
+        <w:t xml:space="preserve">, </w:t>
+      </w:r>
+      <w:proofErr w:type="spellStart"/>
+      <w:r>
+        <w:rPr>
+          <w:lang w:val="en-US"/>
+        </w:rPr>
+        <w:t>bool</w:t>
+      </w:r>
+      <w:proofErr w:type="spellEnd"/>
+      <w:r>
+        <w:rPr>
+          <w:lang w:val="en-US"/>
+        </w:rPr>
+        <w:t xml:space="preserve"> </w:t>
+      </w:r>
+      <w:r>
+        <w:rPr>
+          <w:lang w:val="en-US"/>
+        </w:rPr>
+        <w:t xml:space="preserve">-&gt; </w:t>
+      </w:r>
+      <w:proofErr w:type="spellStart"/>
+      <w:r>
+        <w:rPr>
+          <w:lang w:val="en-US"/>
+        </w:rPr>
+        <w:t>CheckBox</w:t>
+      </w:r>
+      <w:proofErr w:type="spellEnd"/>
+      <w:r>
+        <w:rPr>
+          <w:lang w:val="en-US"/>
+        </w:rPr>
+        <w:t xml:space="preserve">, List </w:t>
+      </w:r>
+      <w:r>
+        <w:rPr>
+          <w:lang w:val="en-US"/>
+        </w:rPr>
+        <w:t>-&gt;</w:t>
+      </w:r>
+      <w:proofErr w:type="spellStart"/>
+      <w:r>
+        <w:rPr>
+          <w:lang w:val="en-US"/>
+        </w:rPr>
+        <w:t>DropDown</w:t>
+      </w:r>
+      <w:proofErr w:type="spellEnd"/>
+      <w:r>
+        <w:rPr>
+          <w:lang w:val="en-US"/>
+        </w:rPr>
+        <w:t xml:space="preserve">, </w:t>
+      </w:r>
+      <w:proofErr w:type="spellStart"/>
+      <w:r>
+        <w:rPr>
+          <w:lang w:val="en-US"/>
+        </w:rPr>
+        <w:t>ListBox</w:t>
+      </w:r>
+      <w:proofErr w:type="spellEnd"/>
+      <w:r>
+        <w:rPr>
+          <w:lang w:val="en-US"/>
+        </w:rPr>
+        <w:t xml:space="preserve">, </w:t>
+      </w:r>
+      <w:proofErr w:type="spellStart"/>
+      <w:r>
+        <w:rPr>
+          <w:lang w:val="en-US"/>
+        </w:rPr>
+        <w:t>TextBox</w:t>
+      </w:r>
+      <w:proofErr w:type="spellEnd"/>
+      <w:r>
+        <w:rPr>
+          <w:lang w:val="en-US"/>
+        </w:rPr>
+        <w:t xml:space="preserve"> with AutoComplete</w:t>
+      </w:r>
+    </w:p>
+    <w:p>
+      <w:pPr>
+        <w:pStyle w:val="Bullet1"/>
+        <w:rPr>
+          <w:rFonts w:eastAsia="Arial Unicode MS"/>
+          <w:b/>
+          <w:lang w:val="en-US"/>
+        </w:rPr>
+      </w:pPr>
+      <w:r>
+        <w:rPr>
+          <w:rFonts w:eastAsia="Arial Unicode MS"/>
+          <w:b/>
+          <w:lang w:val="en-US"/>
+        </w:rPr>
+        <w:t>What are the advantages by generating web projects over designing them?</w:t>
       </w:r>
     </w:p>
     <w:p>
@@ -1208,31 +1714,27 @@
         <w:ind w:left="510"/>
         <w:rPr>
           <w:rFonts w:eastAsia="Arial Unicode MS"/>
-          <w:lang w:val="en-US"/>
-        </w:rPr>
-      </w:pPr>
-      <w:r>
-        <w:rPr>
-          <w:rFonts w:eastAsia="Arial Unicode MS"/>
-          <w:lang w:val="en-US"/>
-        </w:rPr>
-        <w:t xml:space="preserve">All answers are highly subjective. </w:t>
-      </w:r>
+          <w:b/>
+          <w:lang w:val="en-US"/>
+        </w:rPr>
+      </w:pPr>
     </w:p>
     <w:p>
       <w:pPr>
         <w:pStyle w:val="Bullet1"/>
         <w:rPr>
           <w:rFonts w:eastAsia="Arial Unicode MS"/>
+          <w:b/>
           <w:lang w:val="en-US"/>
         </w:rPr>
       </w:pPr>
       <w:r>
         <w:rPr>
           <w:rFonts w:eastAsia="Arial Unicode MS"/>
-          <w:lang w:val="en-US"/>
-        </w:rPr>
-        <w:t>Check out some additional thoughts about usability (see further links as samples). Discuss approaches such as:</w:t>
+          <w:b/>
+          <w:lang w:val="en-US"/>
+        </w:rPr>
+        <w:t>Discuss the following statements about UIs. Some of them are definitely to be discussed. Which of them do you consider as good which not?</w:t>
       </w:r>
     </w:p>
     <w:p>
@@ -1253,90 +1755,23 @@
           <w:rFonts w:eastAsia="Arial Unicode MS"/>
           <w:lang w:val="en-US"/>
         </w:rPr>
-        <w:t>…</w:t>
+        <w:t xml:space="preserve">All answers are highly subjective. </w:t>
       </w:r>
     </w:p>
     <w:p>
       <w:pPr>
         <w:pStyle w:val="Bullet1"/>
         <w:rPr>
-          <w:rStyle w:val="BodyTextChar"/>
           <w:rFonts w:eastAsia="Arial Unicode MS"/>
-          <w:b/>
           <w:lang w:val="en-US"/>
         </w:rPr>
       </w:pPr>
       <w:r>
         <w:rPr>
           <w:rFonts w:eastAsia="Arial Unicode MS"/>
-          <w:b/>
-          <w:lang w:val="en-US"/>
-        </w:rPr>
-        <w:t>What is</w:t>
-      </w:r>
-      <w:r>
-        <w:rPr>
-          <w:rFonts w:eastAsia="Arial Unicode MS"/>
-          <w:b/>
-          <w:lang w:val="en-US"/>
-        </w:rPr>
-        <w:t xml:space="preserve"> </w:t>
-      </w:r>
-      <w:r>
-        <w:rPr>
-          <w:rFonts w:eastAsia="Arial Unicode MS"/>
-          <w:b/>
-          <w:lang w:val="en-US"/>
-        </w:rPr>
-        <w:t xml:space="preserve">required to design a </w:t>
-      </w:r>
-      <w:r>
-        <w:rPr>
-          <w:rStyle w:val="BodyTextChar"/>
-          <w:b/>
-          <w:lang w:val="en-US"/>
-        </w:rPr>
-        <w:t>barrier-free</w:t>
-      </w:r>
-      <w:r>
-        <w:rPr>
-          <w:rStyle w:val="BodyTextChar"/>
-          <w:b/>
-          <w:lang w:val="en-US"/>
-        </w:rPr>
-        <w:t xml:space="preserve"> GUI</w:t>
-      </w:r>
-      <w:r>
-        <w:rPr>
-          <w:rStyle w:val="BodyTextChar"/>
-          <w:b/>
-          <w:lang w:val="en-US"/>
-        </w:rPr>
-        <w:t xml:space="preserve">? Why do you think barrier-free </w:t>
-      </w:r>
-      <w:r>
-        <w:rPr>
-          <w:rStyle w:val="BodyTextChar"/>
-          <w:b/>
-          <w:lang w:val="en-US"/>
-        </w:rPr>
-        <w:t>pages</w:t>
-      </w:r>
-      <w:r>
-        <w:rPr>
-          <w:rStyle w:val="BodyTextChar"/>
-          <w:b/>
-          <w:lang w:val="en-US"/>
-        </w:rPr>
-        <w:t xml:space="preserve"> are important</w:t>
-      </w:r>
-      <w:r>
-        <w:rPr>
-          <w:rStyle w:val="BodyTextChar"/>
-          <w:b/>
-          <w:lang w:val="en-US"/>
-        </w:rPr>
-        <w:t>?</w:t>
+          <w:lang w:val="en-US"/>
+        </w:rPr>
+        <w:t>Check out some additional thoughts about usability (see further links as samples). Discuss approaches such as:</w:t>
       </w:r>
     </w:p>
     <w:p>
@@ -1348,38 +1783,47 @@
         </w:numPr>
         <w:ind w:left="510"/>
         <w:rPr>
+          <w:rFonts w:eastAsia="Arial Unicode MS"/>
+          <w:lang w:val="en-US"/>
+        </w:rPr>
+      </w:pPr>
+      <w:r>
+        <w:rPr>
+          <w:rFonts w:eastAsia="Arial Unicode MS"/>
+          <w:lang w:val="en-US"/>
+        </w:rPr>
+        <w:t>…</w:t>
+      </w:r>
+    </w:p>
+    <w:p>
+      <w:pPr>
+        <w:pStyle w:val="Bullet1"/>
+        <w:rPr>
           <w:rStyle w:val="apple-converted-space"/>
           <w:rFonts w:eastAsia="Arial Unicode MS"/>
-          <w:lang w:val="en-US"/>
-        </w:rPr>
-      </w:pPr>
-      <w:r>
-        <w:rPr>
-          <w:rStyle w:val="apple-converted-space"/>
-          <w:rFonts w:eastAsia="Arial Unicode MS"/>
-          <w:lang w:val="en-US"/>
-        </w:rPr>
-        <w:t>There are many handicapped users. If you want to create pages for a large audience, you have to consider the problems if your web page is not barrier-free.</w:t>
-      </w:r>
-    </w:p>
-    <w:p>
-      <w:pPr>
-        <w:pStyle w:val="Bullet1"/>
+          <w:b/>
+          <w:lang w:val="en-US"/>
+        </w:rPr>
+      </w:pPr>
+      <w:bookmarkStart w:id="5" w:name="_GoBack"/>
+      <w:r>
         <w:rPr>
           <w:rFonts w:eastAsia="Arial Unicode MS"/>
           <w:b/>
           <w:lang w:val="en-US"/>
         </w:rPr>
-      </w:pPr>
-      <w:r>
-        <w:rPr>
-          <w:rFonts w:eastAsia="Arial Unicode MS"/>
+        <w:t>What is required to design a GUI to meet Web Accessibility features</w:t>
+      </w:r>
+      <w:r>
+        <w:rPr>
+          <w:rStyle w:val="BodyTextChar"/>
           <w:b/>
           <w:lang w:val="en-US"/>
         </w:rPr>
-        <w:t>One of the techniques to master in UI development is data binding. If you are new to this topic, research: What is data binding? How can this be achieved? How does a two way data binding differ from a one way data binding? What is an observer pattern?</w:t>
+        <w:t xml:space="preserve">? Why do you think this important? </w:t>
       </w:r>
     </w:p>
+    <w:bookmarkEnd w:id="5"/>
     <w:p>
       <w:pPr>
         <w:pStyle w:val="Bullet1"/>
@@ -1389,40 +1833,22 @@
         </w:numPr>
         <w:ind w:left="510"/>
         <w:rPr>
+          <w:rStyle w:val="apple-converted-space"/>
           <w:rFonts w:eastAsia="Arial Unicode MS"/>
           <w:lang w:val="en-US"/>
         </w:rPr>
       </w:pPr>
       <w:r>
         <w:rPr>
+          <w:rStyle w:val="apple-converted-space"/>
           <w:rFonts w:eastAsia="Arial Unicode MS"/>
           <w:lang w:val="en-US"/>
         </w:rPr>
-        <w:t xml:space="preserve">Covering this stuff in detail in this answer is out of scope. </w:t>
+        <w:t>There are many handicapped users. If you want to create pages for a large audience, you have to consider the problems if your web page is not barrier-free.</w:t>
       </w:r>
     </w:p>
     <w:p>
       <w:pPr>
-        <w:pStyle w:val="Heading1"/>
-        <w:rPr>
-          <w:lang w:val="en-US"/>
-        </w:rPr>
-      </w:pPr>
-      <w:r>
-        <w:rPr>
-          <w:lang w:val="en-US"/>
-        </w:rPr>
-        <w:t xml:space="preserve">Answers </w:t>
-      </w:r>
-      <w:r>
-        <w:rPr>
-          <w:lang w:val="en-US"/>
-        </w:rPr>
-        <w:t>2.2.4</w:t>
-      </w:r>
-    </w:p>
-    <w:p>
-      <w:pPr>
         <w:pStyle w:val="Bullet1"/>
         <w:rPr>
           <w:rFonts w:eastAsia="Arial Unicode MS"/>
@@ -1436,15 +1862,7 @@
           <w:b/>
           <w:lang w:val="en-US"/>
         </w:rPr>
-        <w:t>Investigate the phonebook.xml file and try to find out what you can adapt</w:t>
-      </w:r>
-      <w:r>
-        <w:rPr>
-          <w:rFonts w:eastAsia="Arial Unicode MS"/>
-          <w:b/>
-          <w:lang w:val="en-US"/>
-        </w:rPr>
-        <w:t>!</w:t>
+        <w:t>One of the techniques to master in UI development is data binding. If you are new to this topic, research: What is data binding? How can this be achieved? How does a two way data binding differ from a one way data binding? What is an observer pattern?</w:t>
       </w:r>
     </w:p>
     <w:p>
@@ -1465,7 +1883,7 @@
           <w:rFonts w:eastAsia="Arial Unicode MS"/>
           <w:lang w:val="en-US"/>
         </w:rPr>
-        <w:t>You can adapt for instance names of the project directories, application name, etc.</w:t>
+        <w:t xml:space="preserve">Covering this stuff in detail in this answer is out of scope. </w:t>
       </w:r>
     </w:p>
     <w:p>
@@ -1483,7 +1901,25 @@
           <w:b/>
           <w:lang w:val="en-US"/>
         </w:rPr>
-        <w:t xml:space="preserve">You can create a corporate design via templates to enable you and your fellow developers to create branded applications on a mouse click. On a scale from one to ten, how powerful is this feature? </w:t>
+        <w:t xml:space="preserve">Expert Question: In which use cases would you recommend Microsoft </w:t>
+      </w:r>
+      <w:proofErr w:type="spellStart"/>
+      <w:r>
+        <w:rPr>
+          <w:rFonts w:eastAsia="Arial Unicode MS"/>
+          <w:b/>
+          <w:lang w:val="en-US"/>
+        </w:rPr>
+        <w:t>Sharepoint</w:t>
+      </w:r>
+      <w:proofErr w:type="spellEnd"/>
+      <w:r>
+        <w:rPr>
+          <w:rFonts w:eastAsia="Arial Unicode MS"/>
+          <w:b/>
+          <w:lang w:val="en-US"/>
+        </w:rPr>
+        <w:t>, in which re-motion?</w:t>
       </w:r>
     </w:p>
     <w:p>
@@ -1499,23 +1935,25 @@
           <w:lang w:val="en-US"/>
         </w:rPr>
       </w:pPr>
-      <w:r>
-        <w:rPr>
-          <w:rFonts w:eastAsia="Arial Unicode MS"/>
-          <w:lang w:val="en-US"/>
-        </w:rPr>
-        <w:t>Corporate Design is an important issue in many companies.</w:t>
-      </w:r>
-      <w:r>
-        <w:rPr>
-          <w:rFonts w:eastAsia="Arial Unicode MS"/>
-          <w:lang w:val="en-US"/>
-        </w:rPr>
-        <w:t xml:space="preserve"> This can be an extremely important feature for your company.</w:t>
-      </w:r>
     </w:p>
     <w:p>
       <w:pPr>
+        <w:pStyle w:val="Heading1"/>
+        <w:rPr>
+          <w:lang w:val="en-US"/>
+        </w:rPr>
+      </w:pPr>
+      <w:bookmarkStart w:id="6" w:name="_Toc290455225"/>
+      <w:r>
+        <w:rPr>
+          <w:lang w:val="en-US"/>
+        </w:rPr>
+        <w:t>Answers 2.2.4</w:t>
+      </w:r>
+      <w:bookmarkEnd w:id="6"/>
+    </w:p>
+    <w:p>
+      <w:pPr>
         <w:pStyle w:val="Bullet1"/>
         <w:rPr>
           <w:rFonts w:eastAsia="Arial Unicode MS"/>
@@ -1529,7 +1967,15 @@
           <w:b/>
           <w:lang w:val="en-US"/>
         </w:rPr>
-        <w:t xml:space="preserve">The default template is a tabbed editor: Forms are grouped by tabs. Of what can you alternative structures can you think of? </w:t>
+        <w:t>Investigate the phonebook.xml file and try to find out what you can adapt</w:t>
+      </w:r>
+      <w:r>
+        <w:rPr>
+          <w:rFonts w:eastAsia="Arial Unicode MS"/>
+          <w:b/>
+          <w:lang w:val="en-US"/>
+        </w:rPr>
+        <w:t>!</w:t>
       </w:r>
     </w:p>
     <w:p>
@@ -1550,30 +1996,7 @@
           <w:rFonts w:eastAsia="Arial Unicode MS"/>
           <w:lang w:val="en-US"/>
         </w:rPr>
-        <w:t xml:space="preserve">One idea among many might be </w:t>
-      </w:r>
-      <w:proofErr w:type="spellStart"/>
-      <w:r>
-        <w:rPr>
-          <w:rFonts w:eastAsia="Arial Unicode MS"/>
-          <w:lang w:val="en-US"/>
-        </w:rPr>
-        <w:t>Treeviewlike</w:t>
-      </w:r>
-      <w:proofErr w:type="spellEnd"/>
-      <w:r>
-        <w:rPr>
-          <w:rFonts w:eastAsia="Arial Unicode MS"/>
-          <w:lang w:val="en-US"/>
-        </w:rPr>
-        <w:t xml:space="preserve"> menu</w:t>
-      </w:r>
-      <w:r>
-        <w:rPr>
-          <w:rFonts w:eastAsia="Arial Unicode MS"/>
-          <w:lang w:val="en-US"/>
-        </w:rPr>
-        <w:t>s</w:t>
+        <w:t>You can adapt for instance names of the project directories, application name, etc.</w:t>
       </w:r>
     </w:p>
     <w:p>
@@ -1591,31 +2014,7 @@
           <w:b/>
           <w:lang w:val="en-US"/>
         </w:rPr>
-        <w:t xml:space="preserve">What can you </w:t>
-      </w:r>
-      <w:r>
-        <w:rPr>
-          <w:rFonts w:eastAsia="Arial Unicode MS"/>
-          <w:b/>
-          <w:lang w:val="en-US"/>
-        </w:rPr>
-        <w:t>configure</w:t>
-      </w:r>
-      <w:r>
-        <w:rPr>
-          <w:rFonts w:eastAsia="Arial Unicode MS"/>
-          <w:b/>
-          <w:lang w:val="en-US"/>
-        </w:rPr>
-        <w:t xml:space="preserve"> in the </w:t>
-      </w:r>
-      <w:r>
-        <w:rPr>
-          <w:rFonts w:eastAsia="Arial Unicode MS"/>
-          <w:b/>
-          <w:lang w:val="en-US"/>
-        </w:rPr>
-        <w:t>TabbedEditor.xml?</w:t>
+        <w:t xml:space="preserve">You can create a corporate design via templates to enable you and your fellow developers to create branded applications on a mouse click. On a scale from one to ten, how powerful is this feature? </w:t>
       </w:r>
     </w:p>
     <w:p>
@@ -1636,7 +2035,15 @@
           <w:rFonts w:eastAsia="Arial Unicode MS"/>
           <w:lang w:val="en-US"/>
         </w:rPr>
-        <w:t>The core design of the generated web project</w:t>
+        <w:lastRenderedPageBreak/>
+        <w:t>Corporate Design is an important issue in many companies.</w:t>
+      </w:r>
+      <w:r>
+        <w:rPr>
+          <w:rFonts w:eastAsia="Arial Unicode MS"/>
+          <w:lang w:val="en-US"/>
+        </w:rPr>
+        <w:t xml:space="preserve"> This can be an extremely important feature for your company.</w:t>
       </w:r>
     </w:p>
     <w:p>
@@ -1654,25 +2061,7 @@
           <w:b/>
           <w:lang w:val="en-US"/>
         </w:rPr>
-        <w:t xml:space="preserve">Expert Questions: Could you also create a Silverlight project based on the domain with </w:t>
-      </w:r>
-      <w:proofErr w:type="spellStart"/>
-      <w:r>
-        <w:rPr>
-          <w:rFonts w:eastAsia="Arial Unicode MS"/>
-          <w:b/>
-          <w:lang w:val="en-US"/>
-        </w:rPr>
-        <w:t>UIGen</w:t>
-      </w:r>
-      <w:proofErr w:type="spellEnd"/>
-      <w:r>
-        <w:rPr>
-          <w:rFonts w:eastAsia="Arial Unicode MS"/>
-          <w:b/>
-          <w:lang w:val="en-US"/>
-        </w:rPr>
-        <w:t>? What would be required to create a tool that creates a Silverlight project?</w:t>
+        <w:t xml:space="preserve">The default template is a tabbed editor: Forms are grouped by tabs. Of what can you alternative structures can you think of? </w:t>
       </w:r>
     </w:p>
     <w:p>
@@ -1684,48 +2073,107 @@
         </w:numPr>
         <w:ind w:left="510"/>
         <w:rPr>
-          <w:lang w:val="en-US"/>
-        </w:rPr>
-      </w:pPr>
+          <w:rFonts w:eastAsia="Arial Unicode MS"/>
+          <w:lang w:val="en-US"/>
+        </w:rPr>
+      </w:pPr>
+      <w:r>
+        <w:rPr>
+          <w:rFonts w:eastAsia="Arial Unicode MS"/>
+          <w:lang w:val="en-US"/>
+        </w:rPr>
+        <w:t xml:space="preserve">One idea among many might be </w:t>
+      </w:r>
       <w:proofErr w:type="spellStart"/>
       <w:r>
         <w:rPr>
-          <w:lang w:val="en-US"/>
-        </w:rPr>
-        <w:lastRenderedPageBreak/>
-        <w:t>Anwering</w:t>
+          <w:rFonts w:eastAsia="Arial Unicode MS"/>
+          <w:lang w:val="en-US"/>
+        </w:rPr>
+        <w:t>Treeviewlike</w:t>
       </w:r>
       <w:proofErr w:type="spellEnd"/>
       <w:r>
         <w:rPr>
-          <w:lang w:val="en-US"/>
-        </w:rPr>
-        <w:t xml:space="preserve"> this question is out of scope</w:t>
+          <w:rFonts w:eastAsia="Arial Unicode MS"/>
+          <w:lang w:val="en-US"/>
+        </w:rPr>
+        <w:t xml:space="preserve"> menu</w:t>
+      </w:r>
+      <w:r>
+        <w:rPr>
+          <w:rFonts w:eastAsia="Arial Unicode MS"/>
+          <w:lang w:val="en-US"/>
+        </w:rPr>
+        <w:t>s</w:t>
       </w:r>
     </w:p>
     <w:p>
       <w:pPr>
-        <w:pStyle w:val="Heading1"/>
-        <w:rPr>
-          <w:lang w:val="en-US"/>
-        </w:rPr>
-      </w:pPr>
-      <w:r>
-        <w:rPr>
-          <w:lang w:val="en-US"/>
-        </w:rPr>
-        <w:t xml:space="preserve">Answers </w:t>
-      </w:r>
-      <w:r>
-        <w:rPr>
-          <w:lang w:val="en-US"/>
-        </w:rPr>
-        <w:t>3.1.1</w:t>
+        <w:pStyle w:val="Bullet1"/>
+        <w:rPr>
+          <w:rFonts w:eastAsia="Arial Unicode MS"/>
+          <w:b/>
+          <w:lang w:val="en-US"/>
+        </w:rPr>
+      </w:pPr>
+      <w:r>
+        <w:rPr>
+          <w:rFonts w:eastAsia="Arial Unicode MS"/>
+          <w:b/>
+          <w:lang w:val="en-US"/>
+        </w:rPr>
+        <w:t xml:space="preserve">What can you </w:t>
+      </w:r>
+      <w:r>
+        <w:rPr>
+          <w:rFonts w:eastAsia="Arial Unicode MS"/>
+          <w:b/>
+          <w:lang w:val="en-US"/>
+        </w:rPr>
+        <w:t>configure</w:t>
+      </w:r>
+      <w:r>
+        <w:rPr>
+          <w:rFonts w:eastAsia="Arial Unicode MS"/>
+          <w:b/>
+          <w:lang w:val="en-US"/>
+        </w:rPr>
+        <w:t xml:space="preserve"> in the </w:t>
+      </w:r>
+      <w:r>
+        <w:rPr>
+          <w:rFonts w:eastAsia="Arial Unicode MS"/>
+          <w:b/>
+          <w:lang w:val="en-US"/>
+        </w:rPr>
+        <w:t>TabbedEditor.xml?</w:t>
       </w:r>
     </w:p>
     <w:p>
       <w:pPr>
         <w:pStyle w:val="Bullet1"/>
+        <w:numPr>
+          <w:ilvl w:val="0"/>
+          <w:numId w:val="0"/>
+        </w:numPr>
+        <w:ind w:left="510"/>
+        <w:rPr>
+          <w:rFonts w:eastAsia="Arial Unicode MS"/>
+          <w:lang w:val="en-US"/>
+        </w:rPr>
+      </w:pPr>
+      <w:r>
+        <w:rPr>
+          <w:rFonts w:eastAsia="Arial Unicode MS"/>
+          <w:lang w:val="en-US"/>
+        </w:rPr>
+        <w:t>The core design of the generated web project</w:t>
+      </w:r>
+    </w:p>
+    <w:p>
+      <w:pPr>
+        <w:pStyle w:val="Bullet1"/>
         <w:rPr>
           <w:rFonts w:eastAsia="Arial Unicode MS"/>
           <w:b/>
@@ -1738,15 +2186,86 @@
           <w:b/>
           <w:lang w:val="en-US"/>
         </w:rPr>
-        <w:t>If a junior developer asks what a web handler is, ho</w:t>
-      </w:r>
+        <w:t xml:space="preserve">Expert Questions: Could you also create a Silverlight project based on the domain with </w:t>
+      </w:r>
+      <w:proofErr w:type="spellStart"/>
       <w:r>
         <w:rPr>
           <w:rFonts w:eastAsia="Arial Unicode MS"/>
           <w:b/>
           <w:lang w:val="en-US"/>
         </w:rPr>
-        <w:t>w would you explain this topic?</w:t>
+        <w:t>UIGen</w:t>
+      </w:r>
+      <w:proofErr w:type="spellEnd"/>
+      <w:r>
+        <w:rPr>
+          <w:rFonts w:eastAsia="Arial Unicode MS"/>
+          <w:b/>
+          <w:lang w:val="en-US"/>
+        </w:rPr>
+        <w:t>? What would be required to create a tool that creates a Silverlight project?</w:t>
+      </w:r>
+    </w:p>
+    <w:p>
+      <w:pPr>
+        <w:pStyle w:val="Bullet1"/>
+        <w:numPr>
+          <w:ilvl w:val="0"/>
+          <w:numId w:val="0"/>
+        </w:numPr>
+        <w:ind w:left="510"/>
+        <w:rPr>
+          <w:lang w:val="en-US"/>
+        </w:rPr>
+      </w:pPr>
+      <w:proofErr w:type="spellStart"/>
+      <w:r>
+        <w:rPr>
+          <w:lang w:val="en-US"/>
+        </w:rPr>
+        <w:t>Anwering</w:t>
+      </w:r>
+      <w:proofErr w:type="spellEnd"/>
+      <w:r>
+        <w:rPr>
+          <w:lang w:val="en-US"/>
+        </w:rPr>
+        <w:t xml:space="preserve"> this question is out of scope</w:t>
+      </w:r>
+    </w:p>
+    <w:p>
+      <w:pPr>
+        <w:pStyle w:val="Heading1"/>
+        <w:rPr>
+          <w:lang w:val="en-US"/>
+        </w:rPr>
+      </w:pPr>
+      <w:bookmarkStart w:id="7" w:name="_Toc290455226"/>
+      <w:r>
+        <w:rPr>
+          <w:lang w:val="en-US"/>
+        </w:rPr>
+        <w:t>Answers 3.1.1</w:t>
+      </w:r>
+      <w:bookmarkEnd w:id="7"/>
+    </w:p>
+    <w:p>
+      <w:pPr>
+        <w:pStyle w:val="Bullet1"/>
+        <w:rPr>
+          <w:rFonts w:eastAsia="Arial Unicode MS"/>
+          <w:b/>
+          <w:lang w:val="en-US"/>
+        </w:rPr>
+      </w:pPr>
+      <w:r>
+        <w:rPr>
+          <w:rFonts w:eastAsia="Arial Unicode MS"/>
+          <w:b/>
+          <w:lang w:val="en-US"/>
+        </w:rPr>
+        <w:t>If a junior developer asks what a web handler is, how would you explain this topic?</w:t>
       </w:r>
     </w:p>
     <w:p>
@@ -1864,18 +2383,14 @@
           <w:lang w:val="en-US"/>
         </w:rPr>
       </w:pPr>
-      <w:r>
-        <w:rPr>
-          <w:lang w:val="en-US"/>
-        </w:rPr>
-        <w:t xml:space="preserve">Answers </w:t>
-      </w:r>
-      <w:r>
-        <w:rPr>
-          <w:lang w:val="en-US"/>
-        </w:rPr>
-        <w:t>3.2.2</w:t>
-      </w:r>
+      <w:bookmarkStart w:id="8" w:name="_Toc290455227"/>
+      <w:r>
+        <w:rPr>
+          <w:lang w:val="en-US"/>
+        </w:rPr>
+        <w:t>Answers 3.2.2</w:t>
+      </w:r>
+      <w:bookmarkEnd w:id="8"/>
     </w:p>
     <w:p>
       <w:pPr>
@@ -1939,6 +2454,7 @@
           <w:lang w:val="en-US"/>
         </w:rPr>
       </w:pPr>
+      <w:bookmarkStart w:id="9" w:name="_Toc290455228"/>
       <w:r>
         <w:rPr>
           <w:lang w:val="en-US"/>
@@ -1951,6 +2467,7 @@
         </w:rPr>
         <w:t>4.1.3</w:t>
       </w:r>
+      <w:bookmarkEnd w:id="9"/>
     </w:p>
     <w:p>
       <w:pPr>
@@ -1989,8 +2506,6 @@
         </w:rPr>
         <w:t>, so text may be cropped.</w:t>
       </w:r>
-      <w:bookmarkStart w:id="5" w:name="_GoBack"/>
-      <w:bookmarkEnd w:id="5"/>
     </w:p>
     <w:p>
       <w:pPr>
@@ -1999,18 +2514,14 @@
           <w:lang w:val="en-US"/>
         </w:rPr>
       </w:pPr>
-      <w:r>
-        <w:rPr>
-          <w:lang w:val="en-US"/>
-        </w:rPr>
-        <w:t xml:space="preserve">Answers </w:t>
-      </w:r>
-      <w:r>
-        <w:rPr>
-          <w:lang w:val="en-US"/>
-        </w:rPr>
-        <w:t>4.2.3</w:t>
-      </w:r>
+      <w:bookmarkStart w:id="10" w:name="_Toc290455229"/>
+      <w:r>
+        <w:rPr>
+          <w:lang w:val="en-US"/>
+        </w:rPr>
+        <w:t>Answers 4.2.3</w:t>
+      </w:r>
+      <w:bookmarkEnd w:id="10"/>
     </w:p>
     <w:p>
       <w:pPr>
@@ -2054,12 +2565,14 @@
           <w:lang w:val="en-US"/>
         </w:rPr>
       </w:pPr>
+      <w:bookmarkStart w:id="11" w:name="_Toc290455230"/>
       <w:r>
         <w:rPr>
           <w:lang w:val="en-US"/>
         </w:rPr>
         <w:t>Final Questions</w:t>
       </w:r>
+      <w:bookmarkEnd w:id="11"/>
     </w:p>
     <w:p>
       <w:pPr>
@@ -2109,7 +2622,14 @@
         <w:rPr>
           <w:lang w:val="en-US"/>
         </w:rPr>
-        <w:t xml:space="preserve">Silverlight and other RIA technologies are extremely helpful and powerful. But it would be wrong to go on a crusade to replace the last bit of ASP.NET with Silverlight. Especially with business application, you have to be aware that installing Silverlight on client PCs or Notebooks might be forbidden. </w:t>
+        <w:t xml:space="preserve">Silverlight and other RIA technologies are extremely helpful and powerful. But it would be wrong to go on a crusade to replace the last bit of ASP.NET with Silverlight. Especially with business </w:t>
+      </w:r>
+      <w:r>
+        <w:rPr>
+          <w:lang w:val="en-US"/>
+        </w:rPr>
+        <w:lastRenderedPageBreak/>
+        <w:t xml:space="preserve">application, you have to be aware that installing Silverlight on client PCs or Notebooks might be forbidden. </w:t>
       </w:r>
     </w:p>
     <w:p>
@@ -2378,7 +2898,7 @@
         <w:rStyle w:val="PageNumber"/>
         <w:noProof/>
       </w:rPr>
-      <w:instrText>5</w:instrText>
+      <w:instrText>6</w:instrText>
     </w:r>
     <w:r>
       <w:rPr>
@@ -2397,7 +2917,7 @@
         <w:rStyle w:val="PageNumber"/>
         <w:noProof/>
       </w:rPr>
-      <w:t>5</w:t>
+      <w:t>6</w:t>
     </w:r>
     <w:r>
       <w:rPr>
@@ -2560,7 +3080,7 @@
         <w:rStyle w:val="PageNumber"/>
         <w:noProof/>
       </w:rPr>
-      <w:instrText>5</w:instrText>
+      <w:instrText>6</w:instrText>
     </w:r>
     <w:r>
       <w:rPr>
@@ -2585,7 +3105,7 @@
         <w:rStyle w:val="PageNumber"/>
         <w:noProof/>
       </w:rPr>
-      <w:t>2</w:t>
+      <w:t>3</w:t>
     </w:r>
     <w:r>
       <w:rPr>
@@ -2740,7 +3260,7 @@
         <w:rStyle w:val="PageNumber"/>
         <w:noProof/>
       </w:rPr>
-      <w:instrText>5</w:instrText>
+      <w:instrText>6</w:instrText>
     </w:r>
     <w:r>
       <w:rPr>
@@ -2765,7 +3285,7 @@
         <w:rStyle w:val="PageNumber"/>
         <w:noProof/>
       </w:rPr>
-      <w:t>2</w:t>
+      <w:t>3</w:t>
     </w:r>
     <w:r>
       <w:rPr>
@@ -3459,6 +3979,7 @@
                             <w:rPr>
                               <w:rFonts w:cs="Arial"/>
                               <w:szCs w:val="20"/>
+                              <w:lang w:val="en-US"/>
                             </w:rPr>
                           </w:pPr>
                           <w:r>
@@ -3475,6 +3996,7 @@
                             <w:rPr>
                               <w:rFonts w:cs="Arial"/>
                               <w:szCs w:val="20"/>
+                              <w:lang w:val="en-US"/>
                             </w:rPr>
                           </w:pPr>
                         </w:p>
@@ -3609,6 +4131,7 @@
                       <w:rPr>
                         <w:rFonts w:cs="Arial"/>
                         <w:szCs w:val="20"/>
+                        <w:lang w:val="en-US"/>
                       </w:rPr>
                     </w:pPr>
                     <w:r>
@@ -3625,6 +4148,7 @@
                       <w:rPr>
                         <w:rFonts w:cs="Arial"/>
                         <w:szCs w:val="20"/>
+                        <w:lang w:val="en-US"/>
                       </w:rPr>
                     </w:pPr>
                   </w:p>
@@ -10103,7 +10627,7 @@
 </file>
 
 <file path=customXml/itemProps1.xml><?xml version="1.0" encoding="utf-8"?>
-<ds:datastoreItem xmlns:ds="http://schemas.openxmlformats.org/officeDocument/2006/customXml" ds:itemID="{2399255A-F952-4A9C-B19B-40DE49AF595F}">
+<ds:datastoreItem xmlns:ds="http://schemas.openxmlformats.org/officeDocument/2006/customXml" ds:itemID="{5DF5F19F-4C06-41C2-BBD2-2529ECAEA9CE}">
   <ds:schemaRefs>
     <ds:schemaRef ds:uri="http://schemas.openxmlformats.org/officeDocument/2006/bibliography"/>
   </ds:schemaRefs>
